--- a/assets/disciplinas/LOQ4249.docx
+++ b/assets/disciplinas/LOQ4249.docx
@@ -21,7 +21,7 @@
     <w:p/>
     <w:p>
       <w:pPr>
-        <w:pStyle w:val="ListNumber"/>
+        <w:pStyle w:val="ListBullet"/>
       </w:pPr>
       <w:r>
         <w:t>Créditos-aula: 2</w:t>

--- a/assets/disciplinas/LOQ4249.docx
+++ b/assets/disciplinas/LOQ4249.docx
@@ -99,7 +99,11 @@
     </w:p>
     <w:p>
       <w:r>
-        <w:t>Proposição pelos alunos de startup de base tecnológica A proposta de startup é acompanhada por uma equipe de mentores, coordenada pelo professor da disciplina. Os mentores realizam apresentações sobre: inovação em produtos e serviços; necessidades e comportamento dos usuários; técnicas de ideação; definição de mercados, rotas tecnológicas e noções de propriedade intelectual; inovação aberta, capital de risco e técnicas de pitch</w:t>
+        <w:t xml:space="preserve">Proposição pelos alunos de startup de base tecnológica </w:t>
+        <w:br/>
+        <w:t xml:space="preserve">A proposta de startup é acompanhada por uma equipe de mentores, coordenada pelo professor da disciplina. </w:t>
+        <w:br/>
+        <w:t>Os mentores realizam apresentações sobre: inovação em produtos e serviços; necessidades e comportamento dos usuários; técnicas de ideação; definição de mercados, rotas tecnológicas e noções de propriedade intelectual; inovação aberta, capital de risco e técnicas de pitch</w:t>
       </w:r>
     </w:p>
     <w:p>
@@ -121,7 +125,9 @@
         <w:t xml:space="preserve">Método: </w:t>
       </w:r>
       <w:r>
-        <w:t>Atividades docentes: Mentoria, palestras e seminários.Atividades discentes: Elaboração de projeto utilizando laboratórios e instalações da USP.</w:t>
+        <w:t>Atividades docentes: Mentoria, palestras e seminários.</w:t>
+        <w:br/>
+        <w:t>Atividades discentes: Elaboração de projeto utilizando laboratórios e instalações da USP.</w:t>
         <w:br/>
       </w:r>
       <w:r>
@@ -131,7 +137,9 @@
         <w:t xml:space="preserve">Critério: </w:t>
       </w:r>
       <w:r>
-        <w:t>Avaliação pela equipe de mentores, considerando critérios, tais como: qualidade técnica da proposta, grau de inovação, viabilidade técnica, dentre outros.Nota de projeto maior ou igual a 5,0 (cinco).</w:t>
+        <w:t>Avaliação pela equipe de mentores, considerando critérios, tais como: qualidade técnica da proposta, grau de inovação, viabilidade técnica, dentre outros.</w:t>
+        <w:br/>
+        <w:t>Nota de projeto maior ou igual a 5,0 (cinco).</w:t>
         <w:br/>
       </w:r>
       <w:r>
@@ -154,7 +162,22 @@
     </w:p>
     <w:p>
       <w:r>
-        <w:t>BROWN, T. Design thinking. Rio de Janeiro: Campus, 2010.INPI. Instituto nacional de propriedade industrial. Disponível em: http://www.inpi.gov.br/. Consultado em: junho de 2015.KUMAR, V. 101 Design Methods: A Structured Approach for Driving Innovation in Your Organization. New Jersey: John Willey and Sons, 2013.MALHOTRA, N.K. Pesquisa de marketing: uma orientação aplicada. Porto Alegre: Bookman, 2006.ROMEIRO FILHO et al. Projeto do produto. Rio de Janeiro: Campus, 2010.ROZENFELD, Henrique. Gestão de desenvolvimento de produtos: uma referência para a melhoria do processo. Saraiva, 2006.</w:t>
+        <w:t>BROWN, T. Design thinking. Rio de Janeiro: Campus, 2010.</w:t>
+        <w:br/>
+        <w:br/>
+        <w:t>INPI. Instituto nacional de propriedade industrial. Disponível em: http://www.inpi.gov.br/. Consultado em: junho de 2015.</w:t>
+        <w:br/>
+        <w:br/>
+        <w:t>KUMAR, V. 101 Design Methods: A Structured Approach for Driving Innovation in Your Organization. New Jersey: John Willey and Sons, 2013.</w:t>
+        <w:br/>
+        <w:br/>
+        <w:t>MALHOTRA, N.K. Pesquisa de marketing: uma orientação aplicada. Porto Alegre: Bookman, 2006.</w:t>
+        <w:br/>
+        <w:br/>
+        <w:t>ROMEIRO FILHO et al. Projeto do produto. Rio de Janeiro: Campus, 2010.</w:t>
+        <w:br/>
+        <w:br/>
+        <w:t>ROZENFELD, Henrique. Gestão de desenvolvimento de produtos: uma referência para a melhoria do processo. Saraiva, 2006.</w:t>
       </w:r>
     </w:p>
     <w:sectPr>

--- a/assets/disciplinas/LOQ4249.docx
+++ b/assets/disciplinas/LOQ4249.docx
@@ -57,7 +57,7 @@
     </w:p>
     <w:p>
       <w:r>
-        <w:t>Desenvolver habilidades e atitudes de empreendedorismo tecnológico. Exercitar a aplicação de conhecimentos, técnicas e métodos em um caso real de projeto de inovação.</w:t>
+        <w:t>Proposição pelos alunos de startup de base tecnológica</w:t>
       </w:r>
     </w:p>
     <w:p>
@@ -73,7 +73,7 @@
         <w:pStyle w:val="ListBullet"/>
       </w:pPr>
       <w:r>
-        <w:t>5840560 - Marco Antonio Carvalho Pereira</w:t>
+        <w:t>Desenvolver habilidades e atitudes de empreendedorismo tecnológico. Exercitar a aplicação de conhecimentos, técnicas e métodos em um caso real de projeto de inovação.</w:t>
       </w:r>
     </w:p>
     <w:p>
@@ -86,7 +86,11 @@
     </w:p>
     <w:p>
       <w:r>
-        <w:t>Proposição pelos alunos de startup de base tecnológica</w:t>
+        <w:t xml:space="preserve">Proposição pelos alunos de startup de base tecnológica </w:t>
+        <w:br/>
+        <w:t xml:space="preserve">A proposta de startup é acompanhada por uma equipe de mentores, coordenada pelo professor da disciplina. </w:t>
+        <w:br/>
+        <w:t>Os mentores realizam apresentações sobre: inovação em produtos e serviços; necessidades e comportamento dos usuários; técnicas de ideação; definição de mercados, rotas tecnológicas e noções de propriedade intelectual; inovação aberta, capital de risco e técnicas de pitch</w:t>
       </w:r>
     </w:p>
     <w:p>
@@ -99,11 +103,9 @@
     </w:p>
     <w:p>
       <w:r>
-        <w:t xml:space="preserve">Proposição pelos alunos de startup de base tecnológica </w:t>
+        <w:t>Atividades docentes: Mentoria, palestras e seminários.</w:t>
         <w:br/>
-        <w:t xml:space="preserve">A proposta de startup é acompanhada por uma equipe de mentores, coordenada pelo professor da disciplina. </w:t>
-        <w:br/>
-        <w:t>Os mentores realizam apresentações sobre: inovação em produtos e serviços; necessidades e comportamento dos usuários; técnicas de ideação; definição de mercados, rotas tecnológicas e noções de propriedade intelectual; inovação aberta, capital de risco e técnicas de pitch</w:t>
+        <w:t>Atividades discentes: Elaboração de projeto utilizando laboratórios e instalações da USP.</w:t>
       </w:r>
     </w:p>
     <w:p>
@@ -125,9 +127,9 @@
         <w:t xml:space="preserve">Método: </w:t>
       </w:r>
       <w:r>
-        <w:t>Atividades docentes: Mentoria, palestras e seminários.</w:t>
+        <w:t>Avaliação pela equipe de mentores, considerando critérios, tais como: qualidade técnica da proposta, grau de inovação, viabilidade técnica, dentre outros.</w:t>
         <w:br/>
-        <w:t>Atividades discentes: Elaboração de projeto utilizando laboratórios e instalações da USP.</w:t>
+        <w:t>Nota de projeto maior ou igual a 5,0 (cinco).</w:t>
         <w:br/>
       </w:r>
       <w:r>
@@ -137,9 +139,7 @@
         <w:t xml:space="preserve">Critério: </w:t>
       </w:r>
       <w:r>
-        <w:t>Avaliação pela equipe de mentores, considerando critérios, tais como: qualidade técnica da proposta, grau de inovação, viabilidade técnica, dentre outros.</w:t>
-        <w:br/>
-        <w:t>Nota de projeto maior ou igual a 5,0 (cinco).</w:t>
+        <w:t>Não há recuperação.</w:t>
         <w:br/>
       </w:r>
       <w:r>
@@ -148,19 +148,6 @@
         </w:rPr>
         <w:t xml:space="preserve">Norma de recuperação: </w:t>
       </w:r>
-      <w:r>
-        <w:t>Não há recuperação.</w:t>
-      </w:r>
-    </w:p>
-    <w:p>
-      <w:pPr>
-        <w:pStyle w:val="Heading2"/>
-      </w:pPr>
-      <w:r>
-        <w:t>Bibliografia</w:t>
-      </w:r>
-    </w:p>
-    <w:p>
       <w:r>
         <w:t>BROWN, T. Design thinking. Rio de Janeiro: Campus, 2010.</w:t>
         <w:br/>
@@ -178,6 +165,19 @@
         <w:br/>
         <w:br/>
         <w:t>ROZENFELD, Henrique. Gestão de desenvolvimento de produtos: uma referência para a melhoria do processo. Saraiva, 2006.</w:t>
+      </w:r>
+    </w:p>
+    <w:p>
+      <w:pPr>
+        <w:pStyle w:val="Heading2"/>
+      </w:pPr>
+      <w:r>
+        <w:t>Bibliografia</w:t>
+      </w:r>
+    </w:p>
+    <w:p>
+      <w:r>
+        <w:t>5840560 - Marco Antonio Carvalho Pereira</w:t>
       </w:r>
     </w:p>
     <w:sectPr>
